--- a/lab 15/report/report.docx
+++ b/lab 15/report/report.docx
@@ -220,7 +220,7 @@
       <w:r>
         <w:drawing>
           <wp:inline>
-            <wp:extent cx="4546600" cy="3619500"/>
+            <wp:extent cx="3409950" cy="2085975"/>
             <wp:effectExtent b="0" l="0" r="0" t="0"/>
             <wp:docPr descr="server" title="" id="1" name="Picture"/>
             <a:graphic>
@@ -241,7 +241,7 @@
                   <pic:spPr bwMode="auto">
                     <a:xfrm>
                       <a:off x="0" y="0"/>
-                      <a:ext cx="4546600" cy="3619500"/>
+                      <a:ext cx="3409950" cy="2085975"/>
                     </a:xfrm>
                     <a:prstGeom prst="rect">
                       <a:avLst/>
@@ -273,7 +273,7 @@
       <w:r>
         <w:drawing>
           <wp:inline>
-            <wp:extent cx="4368800" cy="2527300"/>
+            <wp:extent cx="3276600" cy="990600"/>
             <wp:effectExtent b="0" l="0" r="0" t="0"/>
             <wp:docPr descr="server" title="" id="1" name="Picture"/>
             <a:graphic>
@@ -294,7 +294,7 @@
                   <pic:spPr bwMode="auto">
                     <a:xfrm>
                       <a:off x="0" y="0"/>
-                      <a:ext cx="4368800" cy="2527300"/>
+                      <a:ext cx="3276600" cy="990600"/>
                     </a:xfrm>
                     <a:prstGeom prst="rect">
                       <a:avLst/>
